--- a/report/Computational Content Analysis on People's Personal Finance Concerns Based on Reddit Data.docx
+++ b/report/Computational Content Analysis on People's Personal Finance Concerns Based on Reddit Data.docx
@@ -44727,11 +44727,6 @@
       </w:r>
     </w:p>
     <w:p>
-      <w:pPr>
-        <w:rPr>
-          <w:rFonts w:hint="eastAsia"/>
-        </w:rPr>
-      </w:pPr>
       <w:r>
         <w:rPr>
           <w:rFonts w:hint="eastAsia"/>
@@ -44843,11 +44838,6 @@
       </w:r>
     </w:p>
     <w:p>
-      <w:pPr>
-        <w:rPr>
-          <w:rFonts w:hint="eastAsia"/>
-        </w:rPr>
-      </w:pPr>
       <w:r>
         <w:rPr>
           <w:rFonts w:hint="eastAsia"/>
@@ -44927,19 +44917,19 @@
               <w:widowControl/>
               <w:jc w:val="center"/>
               <w:rPr>
+                <w:rFonts w:ascii="等线" w:eastAsia="等线" w:hAnsi="等线" w:cs="宋体"/>
+                <w:color w:val="000000"/>
+                <w:kern w:val="0"/>
+                <w:sz w:val="22"/>
+              </w:rPr>
+            </w:pPr>
+            <w:r>
+              <w:rPr>
                 <w:rFonts w:ascii="等线" w:eastAsia="等线" w:hAnsi="等线" w:cs="宋体" w:hint="eastAsia"/>
                 <w:color w:val="000000"/>
                 <w:kern w:val="0"/>
                 <w:sz w:val="22"/>
               </w:rPr>
-            </w:pPr>
-            <w:r>
-              <w:rPr>
-                <w:rFonts w:ascii="等线" w:eastAsia="等线" w:hAnsi="等线" w:cs="宋体" w:hint="eastAsia"/>
-                <w:color w:val="000000"/>
-                <w:kern w:val="0"/>
-                <w:sz w:val="22"/>
-              </w:rPr>
               <w:t>positive</w:t>
             </w:r>
           </w:p>
@@ -44963,7 +44953,7 @@
               <w:widowControl/>
               <w:jc w:val="center"/>
               <w:rPr>
-                <w:rFonts w:ascii="等线" w:eastAsia="等线" w:hAnsi="等线" w:cs="宋体" w:hint="eastAsia"/>
+                <w:rFonts w:ascii="等线" w:eastAsia="等线" w:hAnsi="等线" w:cs="宋体"/>
                 <w:color w:val="000000"/>
                 <w:kern w:val="0"/>
                 <w:sz w:val="22"/>
@@ -45004,11 +44994,47 @@
               <w:widowControl/>
               <w:jc w:val="center"/>
               <w:rPr>
+                <w:rFonts w:ascii="等线" w:eastAsia="等线" w:hAnsi="等线" w:cs="宋体"/>
+                <w:color w:val="000000"/>
+                <w:kern w:val="0"/>
+                <w:sz w:val="22"/>
+              </w:rPr>
+            </w:pPr>
+            <w:r>
+              <w:rPr>
                 <w:rFonts w:ascii="等线" w:eastAsia="等线" w:hAnsi="等线" w:cs="宋体" w:hint="eastAsia"/>
                 <w:color w:val="000000"/>
                 <w:kern w:val="0"/>
                 <w:sz w:val="22"/>
               </w:rPr>
+              <w:t>family</w:t>
+            </w:r>
+          </w:p>
+        </w:tc>
+        <w:tc>
+          <w:tcPr>
+            <w:tcW w:w="3960" w:type="dxa"/>
+            <w:tcBorders>
+              <w:top w:val="single" w:sz="4" w:space="0" w:color="auto"/>
+              <w:left w:val="nil"/>
+              <w:bottom w:val="nil"/>
+              <w:right w:val="nil"/>
+            </w:tcBorders>
+            <w:shd w:val="clear" w:color="auto" w:fill="auto"/>
+            <w:noWrap/>
+            <w:vAlign w:val="bottom"/>
+            <w:hideMark/>
+          </w:tcPr>
+          <w:p>
+            <w:pPr>
+              <w:widowControl/>
+              <w:jc w:val="center"/>
+              <w:rPr>
+                <w:rFonts w:ascii="等线" w:eastAsia="等线" w:hAnsi="等线" w:cs="宋体"/>
+                <w:color w:val="000000"/>
+                <w:kern w:val="0"/>
+                <w:sz w:val="22"/>
+              </w:rPr>
             </w:pPr>
             <w:r>
               <w:rPr>
@@ -45017,13 +45043,33 @@
                 <w:kern w:val="0"/>
                 <w:sz w:val="22"/>
               </w:rPr>
-              <w:t>family</w:t>
-            </w:r>
-          </w:p>
-        </w:tc>
-        <w:tc>
-          <w:tcPr>
-            <w:tcW w:w="3960" w:type="dxa"/>
+              <w:t>['</w:t>
+            </w:r>
+            <w:proofErr w:type="spellStart"/>
+            <w:r>
+              <w:rPr>
+                <w:rFonts w:ascii="等线" w:eastAsia="等线" w:hAnsi="等线" w:cs="宋体" w:hint="eastAsia"/>
+                <w:color w:val="000000"/>
+                <w:kern w:val="0"/>
+                <w:sz w:val="22"/>
+              </w:rPr>
+              <w:t>mom','parent','father','dad','mother</w:t>
+            </w:r>
+            <w:proofErr w:type="spellEnd"/>
+            <w:r>
+              <w:rPr>
+                <w:rFonts w:ascii="等线" w:eastAsia="等线" w:hAnsi="等线" w:cs="宋体" w:hint="eastAsia"/>
+                <w:color w:val="000000"/>
+                <w:kern w:val="0"/>
+                <w:sz w:val="22"/>
+              </w:rPr>
+              <w:t>']</w:t>
+            </w:r>
+          </w:p>
+        </w:tc>
+        <w:tc>
+          <w:tcPr>
+            <w:tcW w:w="3720" w:type="dxa"/>
             <w:tcBorders>
               <w:top w:val="single" w:sz="4" w:space="0" w:color="auto"/>
               <w:left w:val="nil"/>
@@ -45040,63 +45086,7 @@
               <w:widowControl/>
               <w:jc w:val="center"/>
               <w:rPr>
-                <w:rFonts w:ascii="等线" w:eastAsia="等线" w:hAnsi="等线" w:cs="宋体" w:hint="eastAsia"/>
-                <w:color w:val="000000"/>
-                <w:kern w:val="0"/>
-                <w:sz w:val="22"/>
-              </w:rPr>
-            </w:pPr>
-            <w:r>
-              <w:rPr>
-                <w:rFonts w:ascii="等线" w:eastAsia="等线" w:hAnsi="等线" w:cs="宋体" w:hint="eastAsia"/>
-                <w:color w:val="000000"/>
-                <w:kern w:val="0"/>
-                <w:sz w:val="22"/>
-              </w:rPr>
-              <w:t>['</w:t>
-            </w:r>
-            <w:proofErr w:type="spellStart"/>
-            <w:r>
-              <w:rPr>
-                <w:rFonts w:ascii="等线" w:eastAsia="等线" w:hAnsi="等线" w:cs="宋体" w:hint="eastAsia"/>
-                <w:color w:val="000000"/>
-                <w:kern w:val="0"/>
-                <w:sz w:val="22"/>
-              </w:rPr>
-              <w:t>mom','parent','father','dad','mother</w:t>
-            </w:r>
-            <w:proofErr w:type="spellEnd"/>
-            <w:r>
-              <w:rPr>
-                <w:rFonts w:ascii="等线" w:eastAsia="等线" w:hAnsi="等线" w:cs="宋体" w:hint="eastAsia"/>
-                <w:color w:val="000000"/>
-                <w:kern w:val="0"/>
-                <w:sz w:val="22"/>
-              </w:rPr>
-              <w:t>']</w:t>
-            </w:r>
-          </w:p>
-        </w:tc>
-        <w:tc>
-          <w:tcPr>
-            <w:tcW w:w="3720" w:type="dxa"/>
-            <w:tcBorders>
-              <w:top w:val="single" w:sz="4" w:space="0" w:color="auto"/>
-              <w:left w:val="nil"/>
-              <w:bottom w:val="nil"/>
-              <w:right w:val="nil"/>
-            </w:tcBorders>
-            <w:shd w:val="clear" w:color="auto" w:fill="auto"/>
-            <w:noWrap/>
-            <w:vAlign w:val="bottom"/>
-            <w:hideMark/>
-          </w:tcPr>
-          <w:p>
-            <w:pPr>
-              <w:widowControl/>
-              <w:jc w:val="center"/>
-              <w:rPr>
-                <w:rFonts w:ascii="等线" w:eastAsia="等线" w:hAnsi="等线" w:cs="宋体" w:hint="eastAsia"/>
+                <w:rFonts w:ascii="等线" w:eastAsia="等线" w:hAnsi="等线" w:cs="宋体"/>
                 <w:color w:val="000000"/>
                 <w:kern w:val="0"/>
                 <w:sz w:val="22"/>
@@ -45157,11 +45147,47 @@
               <w:widowControl/>
               <w:jc w:val="center"/>
               <w:rPr>
+                <w:rFonts w:ascii="等线" w:eastAsia="等线" w:hAnsi="等线" w:cs="宋体"/>
+                <w:color w:val="000000"/>
+                <w:kern w:val="0"/>
+                <w:sz w:val="22"/>
+              </w:rPr>
+            </w:pPr>
+            <w:r>
+              <w:rPr>
                 <w:rFonts w:ascii="等线" w:eastAsia="等线" w:hAnsi="等线" w:cs="宋体" w:hint="eastAsia"/>
                 <w:color w:val="000000"/>
                 <w:kern w:val="0"/>
                 <w:sz w:val="22"/>
               </w:rPr>
+              <w:t>financial status</w:t>
+            </w:r>
+          </w:p>
+        </w:tc>
+        <w:tc>
+          <w:tcPr>
+            <w:tcW w:w="3960" w:type="dxa"/>
+            <w:tcBorders>
+              <w:top w:val="nil"/>
+              <w:left w:val="nil"/>
+              <w:bottom w:val="single" w:sz="4" w:space="0" w:color="auto"/>
+              <w:right w:val="nil"/>
+            </w:tcBorders>
+            <w:shd w:val="clear" w:color="auto" w:fill="auto"/>
+            <w:noWrap/>
+            <w:vAlign w:val="bottom"/>
+            <w:hideMark/>
+          </w:tcPr>
+          <w:p>
+            <w:pPr>
+              <w:widowControl/>
+              <w:jc w:val="center"/>
+              <w:rPr>
+                <w:rFonts w:ascii="等线" w:eastAsia="等线" w:hAnsi="等线" w:cs="宋体"/>
+                <w:color w:val="000000"/>
+                <w:kern w:val="0"/>
+                <w:sz w:val="22"/>
+              </w:rPr>
             </w:pPr>
             <w:r>
               <w:rPr>
@@ -45170,13 +45196,33 @@
                 <w:kern w:val="0"/>
                 <w:sz w:val="22"/>
               </w:rPr>
-              <w:t>financial status</w:t>
-            </w:r>
-          </w:p>
-        </w:tc>
-        <w:tc>
-          <w:tcPr>
-            <w:tcW w:w="3960" w:type="dxa"/>
+              <w:t>['</w:t>
+            </w:r>
+            <w:proofErr w:type="spellStart"/>
+            <w:r>
+              <w:rPr>
+                <w:rFonts w:ascii="等线" w:eastAsia="等线" w:hAnsi="等线" w:cs="宋体" w:hint="eastAsia"/>
+                <w:color w:val="000000"/>
+                <w:kern w:val="0"/>
+                <w:sz w:val="22"/>
+              </w:rPr>
+              <w:t>loan','debt','poor','unemployment</w:t>
+            </w:r>
+            <w:proofErr w:type="spellEnd"/>
+            <w:r>
+              <w:rPr>
+                <w:rFonts w:ascii="等线" w:eastAsia="等线" w:hAnsi="等线" w:cs="宋体" w:hint="eastAsia"/>
+                <w:color w:val="000000"/>
+                <w:kern w:val="0"/>
+                <w:sz w:val="22"/>
+              </w:rPr>
+              <w:t>']</w:t>
+            </w:r>
+          </w:p>
+        </w:tc>
+        <w:tc>
+          <w:tcPr>
+            <w:tcW w:w="3720" w:type="dxa"/>
             <w:tcBorders>
               <w:top w:val="nil"/>
               <w:left w:val="nil"/>
@@ -45193,63 +45239,7 @@
               <w:widowControl/>
               <w:jc w:val="center"/>
               <w:rPr>
-                <w:rFonts w:ascii="等线" w:eastAsia="等线" w:hAnsi="等线" w:cs="宋体" w:hint="eastAsia"/>
-                <w:color w:val="000000"/>
-                <w:kern w:val="0"/>
-                <w:sz w:val="22"/>
-              </w:rPr>
-            </w:pPr>
-            <w:r>
-              <w:rPr>
-                <w:rFonts w:ascii="等线" w:eastAsia="等线" w:hAnsi="等线" w:cs="宋体" w:hint="eastAsia"/>
-                <w:color w:val="000000"/>
-                <w:kern w:val="0"/>
-                <w:sz w:val="22"/>
-              </w:rPr>
-              <w:t>['</w:t>
-            </w:r>
-            <w:proofErr w:type="spellStart"/>
-            <w:r>
-              <w:rPr>
-                <w:rFonts w:ascii="等线" w:eastAsia="等线" w:hAnsi="等线" w:cs="宋体" w:hint="eastAsia"/>
-                <w:color w:val="000000"/>
-                <w:kern w:val="0"/>
-                <w:sz w:val="22"/>
-              </w:rPr>
-              <w:t>loan','debt','poor','unemployment</w:t>
-            </w:r>
-            <w:proofErr w:type="spellEnd"/>
-            <w:r>
-              <w:rPr>
-                <w:rFonts w:ascii="等线" w:eastAsia="等线" w:hAnsi="等线" w:cs="宋体" w:hint="eastAsia"/>
-                <w:color w:val="000000"/>
-                <w:kern w:val="0"/>
-                <w:sz w:val="22"/>
-              </w:rPr>
-              <w:t>']</w:t>
-            </w:r>
-          </w:p>
-        </w:tc>
-        <w:tc>
-          <w:tcPr>
-            <w:tcW w:w="3720" w:type="dxa"/>
-            <w:tcBorders>
-              <w:top w:val="nil"/>
-              <w:left w:val="nil"/>
-              <w:bottom w:val="single" w:sz="4" w:space="0" w:color="auto"/>
-              <w:right w:val="nil"/>
-            </w:tcBorders>
-            <w:shd w:val="clear" w:color="auto" w:fill="auto"/>
-            <w:noWrap/>
-            <w:vAlign w:val="bottom"/>
-            <w:hideMark/>
-          </w:tcPr>
-          <w:p>
-            <w:pPr>
-              <w:widowControl/>
-              <w:jc w:val="center"/>
-              <w:rPr>
-                <w:rFonts w:ascii="等线" w:eastAsia="等线" w:hAnsi="等线" w:cs="宋体" w:hint="eastAsia"/>
+                <w:rFonts w:ascii="等线" w:eastAsia="等线" w:hAnsi="等线" w:cs="宋体"/>
                 <w:color w:val="000000"/>
                 <w:kern w:val="0"/>
                 <w:sz w:val="22"/>
@@ -45301,6 +45291,91 @@
           <w:rFonts w:ascii="Times New Roman" w:hAnsi="Times New Roman" w:cs="Times New Roman"/>
         </w:rPr>
       </w:pPr>
+      <w:r>
+        <w:rPr>
+          <w:rFonts w:ascii="Times New Roman" w:hAnsi="Times New Roman" w:cs="Times New Roman"/>
+        </w:rPr>
+        <w:t>W</w:t>
+      </w:r>
+      <w:r>
+        <w:rPr>
+          <w:rFonts w:ascii="Times New Roman" w:hAnsi="Times New Roman" w:cs="Times New Roman" w:hint="eastAsia"/>
+        </w:rPr>
+        <w:t>ord</w:t>
+      </w:r>
+      <w:r>
+        <w:rPr>
+          <w:rFonts w:ascii="Times New Roman" w:hAnsi="Times New Roman" w:cs="Times New Roman"/>
+        </w:rPr>
+        <w:t xml:space="preserve">s to project: </w:t>
+      </w:r>
+    </w:p>
+    <w:p>
+      <w:pPr>
+        <w:rPr>
+          <w:rFonts w:ascii="Times New Roman" w:hAnsi="Times New Roman" w:cs="Times New Roman"/>
+        </w:rPr>
+      </w:pPr>
+      <w:r>
+        <w:rPr>
+          <w:rFonts w:ascii="Times New Roman" w:hAnsi="Times New Roman" w:cs="Times New Roman"/>
+        </w:rPr>
+        <w:t>tax</w:t>
+      </w:r>
+      <w:r>
+        <w:rPr>
+          <w:rFonts w:ascii="Times New Roman" w:hAnsi="Times New Roman" w:cs="Times New Roman"/>
+        </w:rPr>
+        <w:t xml:space="preserve">: </w:t>
+      </w:r>
+      <w:r>
+        <w:rPr>
+          <w:rFonts w:ascii="Times New Roman" w:hAnsi="Times New Roman" w:cs="Times New Roman"/>
+        </w:rPr>
+        <w:t>'tax',</w:t>
+      </w:r>
+      <w:r>
+        <w:rPr>
+          <w:rFonts w:ascii="Times New Roman" w:hAnsi="Times New Roman" w:cs="Times New Roman"/>
+        </w:rPr>
+        <w:t xml:space="preserve"> </w:t>
+      </w:r>
+      <w:r>
+        <w:rPr>
+          <w:rFonts w:ascii="Times New Roman" w:hAnsi="Times New Roman" w:cs="Times New Roman"/>
+        </w:rPr>
+        <w:t>'income',</w:t>
+      </w:r>
+      <w:r>
+        <w:rPr>
+          <w:rFonts w:ascii="Times New Roman" w:hAnsi="Times New Roman" w:cs="Times New Roman"/>
+        </w:rPr>
+        <w:t xml:space="preserve"> </w:t>
+      </w:r>
+      <w:r>
+        <w:rPr>
+          <w:rFonts w:ascii="Times New Roman" w:hAnsi="Times New Roman" w:cs="Times New Roman"/>
+        </w:rPr>
+        <w:t>'salary',</w:t>
+      </w:r>
+      <w:r>
+        <w:rPr>
+          <w:rFonts w:ascii="Times New Roman" w:hAnsi="Times New Roman" w:cs="Times New Roman"/>
+        </w:rPr>
+        <w:t xml:space="preserve"> </w:t>
+      </w:r>
+      <w:r>
+        <w:rPr>
+          <w:rFonts w:ascii="Times New Roman" w:hAnsi="Times New Roman" w:cs="Times New Roman"/>
+        </w:rPr>
+        <w:t>'earn'</w:t>
+      </w:r>
+      <w:r>
+        <w:rPr>
+          <w:rFonts w:ascii="Times New Roman" w:hAnsi="Times New Roman" w:cs="Times New Roman"/>
+        </w:rPr>
+        <w:t xml:space="preserve">, </w:t>
+      </w:r>
     </w:p>
     <w:p>
       <w:pPr>
@@ -45315,6 +45390,60 @@
           <w:rFonts w:ascii="Times New Roman" w:hAnsi="Times New Roman" w:cs="Times New Roman"/>
         </w:rPr>
       </w:pPr>
+      <w:r>
+        <w:rPr>
+          <w:rFonts w:ascii="Times New Roman" w:hAnsi="Times New Roman" w:cs="Times New Roman"/>
+          <w:noProof/>
+        </w:rPr>
+        <w:drawing>
+          <wp:inline distT="0" distB="0" distL="0" distR="0" wp14:anchorId="3706DA5E" wp14:editId="6DEB9F15">
+            <wp:extent cx="5274310" cy="1961515"/>
+            <wp:effectExtent l="0" t="0" r="0" b="635"/>
+            <wp:docPr id="13" name="Picture 13"/>
+            <wp:cNvGraphicFramePr>
+              <a:graphicFrameLocks xmlns:a="http://schemas.openxmlformats.org/drawingml/2006/main" noChangeAspect="1"/>
+            </wp:cNvGraphicFramePr>
+            <a:graphic xmlns:a="http://schemas.openxmlformats.org/drawingml/2006/main">
+              <a:graphicData uri="http://schemas.openxmlformats.org/drawingml/2006/picture">
+                <pic:pic xmlns:pic="http://schemas.openxmlformats.org/drawingml/2006/picture">
+                  <pic:nvPicPr>
+                    <pic:cNvPr id="0" name="Picture 1"/>
+                    <pic:cNvPicPr>
+                      <a:picLocks noChangeAspect="1" noChangeArrowheads="1"/>
+                    </pic:cNvPicPr>
+                  </pic:nvPicPr>
+                  <pic:blipFill>
+                    <a:blip r:embed="rId39">
+                      <a:extLst>
+                        <a:ext uri="{28A0092B-C50C-407E-A947-70E740481C1C}">
+                          <a14:useLocalDpi xmlns:a14="http://schemas.microsoft.com/office/drawing/2010/main" val="0"/>
+                        </a:ext>
+                      </a:extLst>
+                    </a:blip>
+                    <a:srcRect/>
+                    <a:stretch>
+                      <a:fillRect/>
+                    </a:stretch>
+                  </pic:blipFill>
+                  <pic:spPr bwMode="auto">
+                    <a:xfrm>
+                      <a:off x="0" y="0"/>
+                      <a:ext cx="5274310" cy="1961515"/>
+                    </a:xfrm>
+                    <a:prstGeom prst="rect">
+                      <a:avLst/>
+                    </a:prstGeom>
+                    <a:noFill/>
+                    <a:ln>
+                      <a:noFill/>
+                    </a:ln>
+                  </pic:spPr>
+                </pic:pic>
+              </a:graphicData>
+            </a:graphic>
+          </wp:inline>
+        </w:drawing>
+      </w:r>
     </w:p>
     <w:p>
       <w:pPr>
@@ -45326,7 +45455,194 @@
     <w:p>
       <w:pPr>
         <w:rPr>
+          <w:rFonts w:ascii="Times New Roman" w:hAnsi="Times New Roman" w:cs="Times New Roman"/>
+        </w:rPr>
+      </w:pPr>
+      <w:r>
+        <w:rPr>
+          <w:rFonts w:ascii="Times New Roman" w:hAnsi="Times New Roman" w:cs="Times New Roman"/>
+        </w:rPr>
+        <w:t>retirement</w:t>
+      </w:r>
+      <w:r>
+        <w:rPr>
+          <w:rFonts w:ascii="Times New Roman" w:hAnsi="Times New Roman" w:cs="Times New Roman"/>
+        </w:rPr>
+        <w:t xml:space="preserve">:  </w:t>
+      </w:r>
+      <w:r>
+        <w:rPr>
+          <w:rFonts w:ascii="Times New Roman" w:hAnsi="Times New Roman" w:cs="Times New Roman"/>
+        </w:rPr>
+        <w:t>'retirement',</w:t>
+      </w:r>
+      <w:r>
+        <w:rPr>
+          <w:rFonts w:ascii="Times New Roman" w:hAnsi="Times New Roman" w:cs="Times New Roman"/>
+        </w:rPr>
+        <w:t xml:space="preserve"> </w:t>
+      </w:r>
+      <w:r>
+        <w:rPr>
+          <w:rFonts w:ascii="Times New Roman" w:hAnsi="Times New Roman" w:cs="Times New Roman"/>
+        </w:rPr>
+        <w:t>'401k',</w:t>
+      </w:r>
+      <w:r>
+        <w:rPr>
+          <w:rFonts w:ascii="Times New Roman" w:hAnsi="Times New Roman" w:cs="Times New Roman"/>
+        </w:rPr>
+        <w:t xml:space="preserve"> </w:t>
+      </w:r>
+      <w:r>
+        <w:rPr>
+          <w:rFonts w:ascii="Times New Roman" w:hAnsi="Times New Roman" w:cs="Times New Roman"/>
+        </w:rPr>
+        <w:t>'</w:t>
+      </w:r>
+      <w:proofErr w:type="spellStart"/>
+      <w:r>
+        <w:rPr>
+          <w:rFonts w:ascii="Times New Roman" w:hAnsi="Times New Roman" w:cs="Times New Roman"/>
+        </w:rPr>
+        <w:t>ira</w:t>
+      </w:r>
+      <w:proofErr w:type="spellEnd"/>
+      <w:r>
+        <w:rPr>
+          <w:rFonts w:ascii="Times New Roman" w:hAnsi="Times New Roman" w:cs="Times New Roman"/>
+        </w:rPr>
+        <w:t>',</w:t>
+      </w:r>
+      <w:r>
+        <w:rPr>
+          <w:rFonts w:ascii="Times New Roman" w:hAnsi="Times New Roman" w:cs="Times New Roman"/>
+        </w:rPr>
+        <w:t xml:space="preserve"> </w:t>
+      </w:r>
+      <w:r>
+        <w:rPr>
+          <w:rFonts w:ascii="Times New Roman" w:hAnsi="Times New Roman" w:cs="Times New Roman"/>
+        </w:rPr>
+        <w:t>'young',</w:t>
+      </w:r>
+      <w:r>
+        <w:rPr>
+          <w:rFonts w:ascii="Times New Roman" w:hAnsi="Times New Roman" w:cs="Times New Roman"/>
+        </w:rPr>
+        <w:t xml:space="preserve"> </w:t>
+      </w:r>
+      <w:r>
+        <w:rPr>
+          <w:rFonts w:ascii="Times New Roman" w:hAnsi="Times New Roman" w:cs="Times New Roman"/>
+        </w:rPr>
+        <w:t>'money'</w:t>
+      </w:r>
+      <w:r>
+        <w:rPr>
+          <w:rFonts w:ascii="Times New Roman" w:hAnsi="Times New Roman" w:cs="Times New Roman"/>
+        </w:rPr>
+        <w:t xml:space="preserve"> </w:t>
+      </w:r>
+    </w:p>
+    <w:p>
+      <w:pPr>
+        <w:rPr>
+          <w:rFonts w:ascii="Times New Roman" w:hAnsi="Times New Roman" w:cs="Times New Roman"/>
+        </w:rPr>
+      </w:pPr>
+      <w:r>
+        <w:rPr>
+          <w:rFonts w:ascii="Times New Roman" w:hAnsi="Times New Roman" w:cs="Times New Roman"/>
+          <w:noProof/>
+        </w:rPr>
+        <w:drawing>
+          <wp:inline distT="0" distB="0" distL="0" distR="0" wp14:anchorId="560131EA" wp14:editId="37A36E10">
+            <wp:extent cx="5274310" cy="1961515"/>
+            <wp:effectExtent l="0" t="0" r="0" b="635"/>
+            <wp:docPr id="15" name="Picture 15"/>
+            <wp:cNvGraphicFramePr>
+              <a:graphicFrameLocks xmlns:a="http://schemas.openxmlformats.org/drawingml/2006/main" noChangeAspect="1"/>
+            </wp:cNvGraphicFramePr>
+            <a:graphic xmlns:a="http://schemas.openxmlformats.org/drawingml/2006/main">
+              <a:graphicData uri="http://schemas.openxmlformats.org/drawingml/2006/picture">
+                <pic:pic xmlns:pic="http://schemas.openxmlformats.org/drawingml/2006/picture">
+                  <pic:nvPicPr>
+                    <pic:cNvPr id="0" name="Picture 3"/>
+                    <pic:cNvPicPr>
+                      <a:picLocks noChangeAspect="1" noChangeArrowheads="1"/>
+                    </pic:cNvPicPr>
+                  </pic:nvPicPr>
+                  <pic:blipFill>
+                    <a:blip r:embed="rId40">
+                      <a:extLst>
+                        <a:ext uri="{28A0092B-C50C-407E-A947-70E740481C1C}">
+                          <a14:useLocalDpi xmlns:a14="http://schemas.microsoft.com/office/drawing/2010/main" val="0"/>
+                        </a:ext>
+                      </a:extLst>
+                    </a:blip>
+                    <a:srcRect/>
+                    <a:stretch>
+                      <a:fillRect/>
+                    </a:stretch>
+                  </pic:blipFill>
+                  <pic:spPr bwMode="auto">
+                    <a:xfrm>
+                      <a:off x="0" y="0"/>
+                      <a:ext cx="5274310" cy="1961515"/>
+                    </a:xfrm>
+                    <a:prstGeom prst="rect">
+                      <a:avLst/>
+                    </a:prstGeom>
+                    <a:noFill/>
+                    <a:ln>
+                      <a:noFill/>
+                    </a:ln>
+                  </pic:spPr>
+                </pic:pic>
+              </a:graphicData>
+            </a:graphic>
+          </wp:inline>
+        </w:drawing>
+      </w:r>
+    </w:p>
+    <w:p>
+      <w:pPr>
+        <w:rPr>
+          <w:rFonts w:ascii="Times New Roman" w:hAnsi="Times New Roman" w:cs="Times New Roman"/>
+        </w:rPr>
+      </w:pPr>
+      <w:r>
+        <w:rPr>
           <w:rFonts w:ascii="Times New Roman" w:hAnsi="Times New Roman" w:cs="Times New Roman" w:hint="eastAsia"/>
+        </w:rPr>
+        <w:lastRenderedPageBreak/>
+        <w:t>I</w:t>
+      </w:r>
+      <w:r>
+        <w:rPr>
+          <w:rFonts w:ascii="Times New Roman" w:hAnsi="Times New Roman" w:cs="Times New Roman"/>
+        </w:rPr>
+        <w:t>nterpretation:</w:t>
+      </w:r>
+    </w:p>
+    <w:p>
+      <w:pPr>
+        <w:rPr>
+          <w:rFonts w:ascii="Times New Roman" w:hAnsi="Times New Roman" w:cs="Times New Roman"/>
+        </w:rPr>
+      </w:pPr>
+      <w:r>
+        <w:rPr>
+          <w:rFonts w:ascii="Times New Roman" w:hAnsi="Times New Roman" w:cs="Times New Roman"/>
+        </w:rPr>
+        <w:t>Which of the dimensions you analyze explain the most variation in the projection of your words and why?</w:t>
+      </w:r>
+    </w:p>
+    <w:p>
+      <w:pPr>
+        <w:rPr>
+          <w:rFonts w:ascii="Times New Roman" w:hAnsi="Times New Roman" w:cs="Times New Roman"/>
         </w:rPr>
       </w:pPr>
     </w:p>
@@ -45340,6 +45656,61 @@
         <w:rPr>
           <w:rFonts w:ascii="Times New Roman" w:hAnsi="Times New Roman" w:cs="Times New Roman"/>
         </w:rPr>
+        <w:t>Family dimension explains the most variation in the 'retirement' word list, because the concept of family is more related to retirement (for example, we may care our parents' retirement.) F</w:t>
+      </w:r>
+      <w:r>
+        <w:rPr>
+          <w:rFonts w:ascii="Times New Roman" w:hAnsi="Times New Roman" w:cs="Times New Roman"/>
+        </w:rPr>
+        <w:t>i</w:t>
+      </w:r>
+      <w:r>
+        <w:rPr>
+          <w:rFonts w:ascii="Times New Roman" w:hAnsi="Times New Roman" w:cs="Times New Roman"/>
+        </w:rPr>
+        <w:t xml:space="preserve">nancial status </w:t>
+      </w:r>
+      <w:proofErr w:type="gramStart"/>
+      <w:r>
+        <w:rPr>
+          <w:rFonts w:ascii="Times New Roman" w:hAnsi="Times New Roman" w:cs="Times New Roman"/>
+        </w:rPr>
+        <w:t>explain</w:t>
+      </w:r>
+      <w:proofErr w:type="gramEnd"/>
+      <w:r>
+        <w:rPr>
+          <w:rFonts w:ascii="Times New Roman" w:hAnsi="Times New Roman" w:cs="Times New Roman"/>
+        </w:rPr>
+        <w:t xml:space="preserve"> the most variation in 'tax' dimension, maybe because tax is more related to finance compared to family.</w:t>
+      </w:r>
+    </w:p>
+    <w:p>
+      <w:pPr>
+        <w:rPr>
+          <w:rFonts w:ascii="Times New Roman" w:hAnsi="Times New Roman" w:cs="Times New Roman"/>
+        </w:rPr>
+      </w:pPr>
+    </w:p>
+    <w:p>
+      <w:pPr>
+        <w:rPr>
+          <w:rFonts w:ascii="Times New Roman" w:hAnsi="Times New Roman" w:cs="Times New Roman"/>
+        </w:rPr>
+      </w:pPr>
+    </w:p>
+    <w:p>
+      <w:pPr>
+        <w:rPr>
+          <w:rFonts w:ascii="Times New Roman" w:hAnsi="Times New Roman" w:cs="Times New Roman" w:hint="eastAsia"/>
+        </w:rPr>
+      </w:pPr>
+    </w:p>
+    <w:p>
+      <w:pPr>
+        <w:pStyle w:val="Heading1"/>
+      </w:pPr>
+      <w:r>
         <w:t>Reference</w:t>
       </w:r>
     </w:p>
